--- a/labs/lab04/report/report.docx
+++ b/labs/lab04/report/report.docx
@@ -480,7 +480,7 @@
       </w:r>
     </w:p>
     <w:bookmarkEnd w:id="25"/>
-    <w:bookmarkStart w:id="74" w:name="выполнение-лабораторной-работы"/>
+    <w:bookmarkStart w:id="86" w:name="выполнение-лабораторной-работы"/>
     <w:p>
       <w:pPr>
         <w:pStyle w:val="Heading1"/>
@@ -1464,7 +1464,7 @@
           <wp:inline>
             <wp:extent cx="3733800" cy="421190"/>
             <wp:effectExtent b="0" l="0" r="0" t="0"/>
-            <wp:docPr descr="Рис. 11: Установка nasm через терминал" title="" id="57" name="Picture"/>
+            <wp:docPr descr="Рис. 11: Исполнение команды" title="" id="57" name="Picture"/>
             <a:graphic>
               <a:graphicData uri="http://schemas.openxmlformats.org/drawingml/2006/picture">
                 <pic:pic>
@@ -1507,7 +1507,7 @@
         <w:pStyle w:val="ImageCaption"/>
       </w:pPr>
       <w:r>
-        <w:t xml:space="preserve">Рис. 11: Установка nasm через терминал</w:t>
+        <w:t xml:space="preserve">Рис. 11: Исполнение команды</w:t>
       </w:r>
     </w:p>
     <w:p>
@@ -1609,7 +1609,7 @@
       </w:r>
     </w:p>
     <w:bookmarkEnd w:id="63"/>
-    <w:bookmarkStart w:id="73" w:name="задание-для-самостоятельной-работы"/>
+    <w:bookmarkStart w:id="85" w:name="задание-для-самостоятельной-работы"/>
     <w:p>
       <w:pPr>
         <w:pStyle w:val="Heading2"/>
@@ -1632,7 +1632,7 @@
         <w:pStyle w:val="FirstParagraph"/>
       </w:pPr>
       <w:r>
-        <w:t xml:space="preserve">В каталоге ~/work/arch-pc/lab04 с помощью команды cp создайте копию файла</w:t>
+        <w:t xml:space="preserve">В каталоге ~/work/arch-pc/lab04 с помощью команды cp создаю копию файла (рис. 13).</w:t>
       </w:r>
     </w:p>
     <w:p>
@@ -1703,7 +1703,7 @@
         <w:pStyle w:val="BodyText"/>
       </w:pPr>
       <w:r>
-        <w:t xml:space="preserve">Открываю текстовый редактор gedit</w:t>
+        <w:t xml:space="preserve">Открываю текстовый редактор gedit (рис. 14).</w:t>
       </w:r>
     </w:p>
     <w:p>
@@ -1766,7 +1766,7 @@
         <w:pStyle w:val="BodyText"/>
       </w:pPr>
       <w:r>
-        <w:t xml:space="preserve">Вношу изменения в текст программы в файле lab4.asm так, чтобы вместо Hello world! на экран выводилась строка с моим фамилией и именем.</w:t>
+        <w:t xml:space="preserve">Вношу изменения в текст программы в файле lab4.asm так, чтобы вместо Hello world! на экран выводилась строка с моим фамилией и именем. (рис. 15).</w:t>
       </w:r>
     </w:p>
     <w:p>
@@ -1829,50 +1829,256 @@
         <w:pStyle w:val="BodyText"/>
       </w:pPr>
       <w:r>
-        <w:t xml:space="preserve">Оттранслируйте полученный текст программы lab4.asm в объектный файл. Выполните</w:t>
-      </w:r>
-      <w:r>
-        <w:t xml:space="preserve"> </w:t>
-      </w:r>
-      <w:r>
-        <w:t xml:space="preserve">компоновку объектного файла и запустите получившийся исполняемый файл.</w:t>
-      </w:r>
-    </w:p>
-    <w:p>
-      <w:pPr>
-        <w:pStyle w:val="BodyText"/>
-      </w:pPr>
-      <w:r>
-        <w:t xml:space="preserve">Скопируйте файлы hello.asm и lab4.asm в Ваш локальный репозиторий в ката-</w:t>
-      </w:r>
-      <w:r>
-        <w:t xml:space="preserve"> </w:t>
-      </w:r>
-      <w:r>
-        <w:t xml:space="preserve">лог ~/work/study/2023-2024/</w:t>
-      </w:r>
-      <w:r>
-        <w:t xml:space="preserve">“</w:t>
-      </w:r>
-      <w:r>
-        <w:t xml:space="preserve">Архитектура компьютера</w:t>
-      </w:r>
-      <w:r>
-        <w:t xml:space="preserve">”</w:t>
-      </w:r>
-      <w:r>
-        <w:t xml:space="preserve">/arch-pc/labs/lab04/.</w:t>
-      </w:r>
-      <w:r>
-        <w:t xml:space="preserve"> </w:t>
-      </w:r>
-      <w:r>
-        <w:t xml:space="preserve">Загрузите файлы на Github</w:t>
-      </w:r>
-    </w:p>
-    <w:bookmarkEnd w:id="73"/>
-    <w:bookmarkEnd w:id="74"/>
-    <w:bookmarkStart w:id="75" w:name="выводы"/>
+        <w:t xml:space="preserve">Компилирую текст программы в объектный файл (рис. 16).</w:t>
+      </w:r>
+    </w:p>
+    <w:p>
+      <w:pPr>
+        <w:pStyle w:val="CaptionedFigure"/>
+      </w:pPr>
+      <w:r>
+        <w:drawing>
+          <wp:inline>
+            <wp:extent cx="3733800" cy="196515"/>
+            <wp:effectExtent b="0" l="0" r="0" t="0"/>
+            <wp:docPr descr="Рис. 16: Компиляция объектного файла" title="" id="74" name="Picture"/>
+            <a:graphic>
+              <a:graphicData uri="http://schemas.openxmlformats.org/drawingml/2006/picture">
+                <pic:pic>
+                  <pic:nvPicPr>
+                    <pic:cNvPr descr="image/15.jpg" id="75" name="Picture"/>
+                    <pic:cNvPicPr>
+                      <a:picLocks noChangeArrowheads="1" noChangeAspect="1"/>
+                    </pic:cNvPicPr>
+                  </pic:nvPicPr>
+                  <pic:blipFill>
+                    <a:blip r:embed="rId73"/>
+                    <a:stretch>
+                      <a:fillRect/>
+                    </a:stretch>
+                  </pic:blipFill>
+                  <pic:spPr bwMode="auto">
+                    <a:xfrm>
+                      <a:off x="0" y="0"/>
+                      <a:ext cx="3733800" cy="196515"/>
+                    </a:xfrm>
+                    <a:prstGeom prst="rect">
+                      <a:avLst/>
+                    </a:prstGeom>
+                    <a:noFill/>
+                    <a:ln w="9525">
+                      <a:noFill/>
+                      <a:headEnd/>
+                      <a:tailEnd/>
+                    </a:ln>
+                  </pic:spPr>
+                </pic:pic>
+              </a:graphicData>
+            </a:graphic>
+          </wp:inline>
+        </w:drawing>
+      </w:r>
+    </w:p>
+    <w:p>
+      <w:pPr>
+        <w:pStyle w:val="ImageCaption"/>
+      </w:pPr>
+      <w:r>
+        <w:t xml:space="preserve">Рис. 16: Компиляция объектного файла</w:t>
+      </w:r>
+    </w:p>
+    <w:p>
+      <w:pPr>
+        <w:pStyle w:val="BodyText"/>
+      </w:pPr>
+      <w:r>
+        <w:t xml:space="preserve">Передаю объектный файл lab4.o на обработку компоновщику LD, чтобы получить исполняемый файл lab4 (рис. 17).</w:t>
+      </w:r>
+    </w:p>
+    <w:p>
+      <w:pPr>
+        <w:pStyle w:val="CaptionedFigure"/>
+      </w:pPr>
+      <w:r>
+        <w:drawing>
+          <wp:inline>
+            <wp:extent cx="3733800" cy="166329"/>
+            <wp:effectExtent b="0" l="0" r="0" t="0"/>
+            <wp:docPr descr="Рис. 17: Передача объектного файла компоновщику" title="" id="77" name="Picture"/>
+            <a:graphic>
+              <a:graphicData uri="http://schemas.openxmlformats.org/drawingml/2006/picture">
+                <pic:pic>
+                  <pic:nvPicPr>
+                    <pic:cNvPr descr="image/16.jpg" id="78" name="Picture"/>
+                    <pic:cNvPicPr>
+                      <a:picLocks noChangeArrowheads="1" noChangeAspect="1"/>
+                    </pic:cNvPicPr>
+                  </pic:nvPicPr>
+                  <pic:blipFill>
+                    <a:blip r:embed="rId76"/>
+                    <a:stretch>
+                      <a:fillRect/>
+                    </a:stretch>
+                  </pic:blipFill>
+                  <pic:spPr bwMode="auto">
+                    <a:xfrm>
+                      <a:off x="0" y="0"/>
+                      <a:ext cx="3733800" cy="166329"/>
+                    </a:xfrm>
+                    <a:prstGeom prst="rect">
+                      <a:avLst/>
+                    </a:prstGeom>
+                    <a:noFill/>
+                    <a:ln w="9525">
+                      <a:noFill/>
+                      <a:headEnd/>
+                      <a:tailEnd/>
+                    </a:ln>
+                  </pic:spPr>
+                </pic:pic>
+              </a:graphicData>
+            </a:graphic>
+          </wp:inline>
+        </w:drawing>
+      </w:r>
+    </w:p>
+    <w:p>
+      <w:pPr>
+        <w:pStyle w:val="ImageCaption"/>
+      </w:pPr>
+      <w:r>
+        <w:t xml:space="preserve">Рис. 17: Передача объектного файла компоновщику</w:t>
+      </w:r>
+    </w:p>
+    <w:p>
+      <w:pPr>
+        <w:pStyle w:val="BodyText"/>
+      </w:pPr>
+      <w:r>
+        <w:t xml:space="preserve">Запускаю исполняемый файл, на экран действительно выводятся мои имя и фамилия (рис. 18).</w:t>
+      </w:r>
+    </w:p>
+    <w:p>
+      <w:pPr>
+        <w:pStyle w:val="CaptionedFigure"/>
+      </w:pPr>
+      <w:r>
+        <w:drawing>
+          <wp:inline>
+            <wp:extent cx="3733800" cy="532247"/>
+            <wp:effectExtent b="0" l="0" r="0" t="0"/>
+            <wp:docPr descr="Рис. 18: Запуск программы" title="" id="80" name="Picture"/>
+            <a:graphic>
+              <a:graphicData uri="http://schemas.openxmlformats.org/drawingml/2006/picture">
+                <pic:pic>
+                  <pic:nvPicPr>
+                    <pic:cNvPr descr="image/17.jpg" id="81" name="Picture"/>
+                    <pic:cNvPicPr>
+                      <a:picLocks noChangeArrowheads="1" noChangeAspect="1"/>
+                    </pic:cNvPicPr>
+                  </pic:nvPicPr>
+                  <pic:blipFill>
+                    <a:blip r:embed="rId79"/>
+                    <a:stretch>
+                      <a:fillRect/>
+                    </a:stretch>
+                  </pic:blipFill>
+                  <pic:spPr bwMode="auto">
+                    <a:xfrm>
+                      <a:off x="0" y="0"/>
+                      <a:ext cx="3733800" cy="532247"/>
+                    </a:xfrm>
+                    <a:prstGeom prst="rect">
+                      <a:avLst/>
+                    </a:prstGeom>
+                    <a:noFill/>
+                    <a:ln w="9525">
+                      <a:noFill/>
+                      <a:headEnd/>
+                      <a:tailEnd/>
+                    </a:ln>
+                  </pic:spPr>
+                </pic:pic>
+              </a:graphicData>
+            </a:graphic>
+          </wp:inline>
+        </w:drawing>
+      </w:r>
+    </w:p>
+    <w:p>
+      <w:pPr>
+        <w:pStyle w:val="ImageCaption"/>
+      </w:pPr>
+      <w:r>
+        <w:t xml:space="preserve">Рис. 18: Запуск программы</w:t>
+      </w:r>
+    </w:p>
+    <w:p>
+      <w:pPr>
+        <w:pStyle w:val="BodyText"/>
+      </w:pPr>
+      <w:r>
+        <w:t xml:space="preserve">С помощью команд git add . и git commit добавляю файлы на гитхаб и отправляю файлы на сервер с помощью команды git push (рис. 19).</w:t>
+      </w:r>
+    </w:p>
+    <w:p>
+      <w:pPr>
+        <w:pStyle w:val="CaptionedFigure"/>
+      </w:pPr>
+      <w:r>
+        <w:drawing>
+          <wp:inline>
+            <wp:extent cx="3733800" cy="2049171"/>
+            <wp:effectExtent b="0" l="0" r="0" t="0"/>
+            <wp:docPr descr="Рис. 19: Отправка на гитхаб" title="" id="83" name="Picture"/>
+            <a:graphic>
+              <a:graphicData uri="http://schemas.openxmlformats.org/drawingml/2006/picture">
+                <pic:pic>
+                  <pic:nvPicPr>
+                    <pic:cNvPr descr="image/18.jpg" id="84" name="Picture"/>
+                    <pic:cNvPicPr>
+                      <a:picLocks noChangeArrowheads="1" noChangeAspect="1"/>
+                    </pic:cNvPicPr>
+                  </pic:nvPicPr>
+                  <pic:blipFill>
+                    <a:blip r:embed="rId82"/>
+                    <a:stretch>
+                      <a:fillRect/>
+                    </a:stretch>
+                  </pic:blipFill>
+                  <pic:spPr bwMode="auto">
+                    <a:xfrm>
+                      <a:off x="0" y="0"/>
+                      <a:ext cx="3733800" cy="2049171"/>
+                    </a:xfrm>
+                    <a:prstGeom prst="rect">
+                      <a:avLst/>
+                    </a:prstGeom>
+                    <a:noFill/>
+                    <a:ln w="9525">
+                      <a:noFill/>
+                      <a:headEnd/>
+                      <a:tailEnd/>
+                    </a:ln>
+                  </pic:spPr>
+                </pic:pic>
+              </a:graphicData>
+            </a:graphic>
+          </wp:inline>
+        </w:drawing>
+      </w:r>
+    </w:p>
+    <w:p>
+      <w:pPr>
+        <w:pStyle w:val="ImageCaption"/>
+      </w:pPr>
+      <w:r>
+        <w:t xml:space="preserve">Рис. 19: Отправка на гитхаб</w:t>
+      </w:r>
+    </w:p>
+    <w:bookmarkEnd w:id="85"/>
+    <w:bookmarkEnd w:id="86"/>
+    <w:bookmarkStart w:id="87" w:name="выводы"/>
     <w:p>
       <w:pPr>
         <w:pStyle w:val="Heading1"/>
@@ -1895,11 +2101,11 @@
         <w:pStyle w:val="FirstParagraph"/>
       </w:pPr>
       <w:r>
-        <w:t xml:space="preserve">Я освоила процедуры компиляции и сборки программ, написанных на ассемблере NASM.</w:t>
-      </w:r>
-    </w:p>
-    <w:bookmarkEnd w:id="75"/>
-    <w:bookmarkStart w:id="77" w:name="список-литературы"/>
+        <w:t xml:space="preserve">При выполнении лабораторной работы я освоила процедуры компиляции и сборки программ, написанных на ассемблере NASM.</w:t>
+      </w:r>
+    </w:p>
+    <w:bookmarkEnd w:id="87"/>
+    <w:bookmarkStart w:id="89" w:name="список-литературы"/>
     <w:p>
       <w:pPr>
         <w:pStyle w:val="Heading1"/>
@@ -1921,7 +2127,7 @@
       <w:pPr>
         <w:pStyle w:val="FirstParagraph"/>
       </w:pPr>
-      <w:hyperlink r:id="rId76">
+      <w:hyperlink r:id="rId88">
         <w:r>
           <w:rPr>
             <w:rStyle w:val="Hyperlink"/>
@@ -1930,7 +2136,7 @@
         </w:r>
       </w:hyperlink>
     </w:p>
-    <w:bookmarkEnd w:id="77"/>
+    <w:bookmarkEnd w:id="89"/>
     <w:sectPr/>
   </w:body>
 </w:document>
